--- a/法令ファイル/旧軍人等の遺族に対する恩給等の特例に関する法律に基づく事実調査に関する省令/旧軍人等の遺族に対する恩給等の特例に関する法律に基づく事実調査に関する省令（昭和三十一年厚生省令第五十七号）.docx
+++ b/法令ファイル/旧軍人等の遺族に対する恩給等の特例に関する法律に基づく事実調査に関する省令/旧軍人等の遺族に対する恩給等の特例に関する法律に基づく事実調査に関する省令（昭和三十一年厚生省令第五十七号）.docx
@@ -45,7 +45,7 @@
         <w:pStyle w:val="Heading1"/>
       </w:pPr>
       <w:r>
-        <w:t>附　則（昭和四四年一二月一六日厚生省令第四一号）</w:t>
+        <w:t>附則（昭和四四年一二月一六日厚生省令第四一号）</w:t>
       </w:r>
     </w:p>
     <w:p>
@@ -63,7 +63,7 @@
         <w:pStyle w:val="Heading1"/>
       </w:pPr>
       <w:r>
-        <w:t>附　則（昭和六二年三月二八日厚生省令第二〇号）</w:t>
+        <w:t>附則（昭和六二年三月二八日厚生省令第二〇号）</w:t>
       </w:r>
     </w:p>
     <w:p>
@@ -81,10 +81,22 @@
         <w:pStyle w:val="Heading1"/>
       </w:pPr>
       <w:r>
-        <w:t>附　則（平成一二年一〇月二〇日厚生省令第一二七号）</w:t>
+        <w:t>附則（平成一二年一〇月二〇日厚生省令第一二七号）</w:t>
       </w:r>
     </w:p>
     <w:p>
+      <w:pPr>
+        <w:pStyle w:val="Heading5"/>
+        <w:ind w:left="440"/>
+      </w:pPr>
+      <w:r>
+        <w:t>１</w:t>
+      </w:r>
+    </w:p>
+    <w:p>
+      <w:pPr>
+        <w:ind w:left="440"/>
+      </w:pPr>
       <w:r>
         <w:t>この省令は、内閣法の一部を改正する法律（平成十一年法律第八十八号）の施行の日（平成十三年一月六日）から施行する。</w:t>
       </w:r>
@@ -133,7 +145,7 @@
         <w:pStyle w:val="Heading1"/>
       </w:pPr>
       <w:r>
-        <w:t>附　則（令和元年五月七日厚生労働省令第一号）</w:t>
+        <w:t>附則（令和元年五月七日厚生労働省令第一号）</w:t>
       </w:r>
     </w:p>
     <w:p>
@@ -199,7 +211,7 @@
     </w:pPr>
     <w:r>
       <w:tab/>
-      <w:t>WeGov v0.1 - FTS141</w:t>
+      <w:t>WeGov v0.2 - FTS141</w:t>
     </w:r>
   </w:p>
 </w:ftr>
